--- a/Grupo_10_CodeQuiz.docx
+++ b/Grupo_10_CodeQuiz.docx
@@ -238,7 +238,6 @@
           <w:lang w:val="pt-BR"/>
         </w:rPr>
       </w:pPr>
-      <w:proofErr w:type="spellStart"/>
       <w:r>
         <w:rPr>
           <w:rFonts w:ascii="Arial" w:hAnsi="Arial"/>
@@ -250,7 +249,6 @@
         </w:rPr>
         <w:t>CodeQuiz</w:t>
       </w:r>
-      <w:proofErr w:type="spellEnd"/>
     </w:p>
     <w:p>
       <w:pPr>
@@ -2469,35 +2467,7 @@
           <w:lang w:val="pt-BR"/>
         </w:rPr>
         <w:tab/>
-        <w:t>A medida que o usuário acerta perguntas acumula experiencia(</w:t>
-      </w:r>
-      <w:proofErr w:type="spellStart"/>
-      <w:r>
-        <w:rPr>
-          <w:lang w:val="pt-BR"/>
-        </w:rPr>
-        <w:t>xp</w:t>
-      </w:r>
-      <w:proofErr w:type="spellEnd"/>
-      <w:r>
-        <w:rPr>
-          <w:lang w:val="pt-BR"/>
-        </w:rPr>
-        <w:t xml:space="preserve">) para aumentar o seu nível, desbloqueando novas perguntas explorando novas habilidades e desafios. O </w:t>
-      </w:r>
-      <w:proofErr w:type="spellStart"/>
-      <w:r>
-        <w:rPr>
-          <w:lang w:val="pt-BR"/>
-        </w:rPr>
-        <w:t>xp</w:t>
-      </w:r>
-      <w:proofErr w:type="spellEnd"/>
-      <w:r>
-        <w:rPr>
-          <w:lang w:val="pt-BR"/>
-        </w:rPr>
-        <w:t xml:space="preserve"> libera novas opções do jogo que expandira o conhecimento do jogador.</w:t>
+        <w:t>A medida que o usuário acerta perguntas acumula experiencia(xp) para aumentar o seu nível, desbloqueando novas perguntas explorando novas habilidades e desafios. O xp libera novas opções do jogo que expandira o conhecimento do jogador.</w:t>
       </w:r>
     </w:p>
     <w:p>
@@ -2543,21 +2513,7 @@
         <w:rPr>
           <w:lang w:val="pt-BR"/>
         </w:rPr>
-        <w:t xml:space="preserve"> a biblioteca </w:t>
-      </w:r>
-      <w:proofErr w:type="spellStart"/>
-      <w:r>
-        <w:rPr>
-          <w:lang w:val="pt-BR"/>
-        </w:rPr>
-        <w:t>pygame</w:t>
-      </w:r>
-      <w:proofErr w:type="spellEnd"/>
-      <w:r>
-        <w:rPr>
-          <w:lang w:val="pt-BR"/>
-        </w:rPr>
-        <w:t xml:space="preserve"> para desenvolver o jogo.</w:t>
+        <w:t xml:space="preserve"> a biblioteca pygame para desenvolver o jogo.</w:t>
       </w:r>
     </w:p>
     <w:p>
@@ -2696,63 +2652,7 @@
         <w:rPr>
           <w:color w:val="000000" w:themeColor="text1"/>
         </w:rPr>
-        <w:t xml:space="preserve"> Além de procurar diversos aplicativos que possuem sistema de quiz(</w:t>
-      </w:r>
-      <w:proofErr w:type="spellStart"/>
-      <w:r>
-        <w:rPr>
-          <w:color w:val="000000" w:themeColor="text1"/>
-        </w:rPr>
-        <w:t>Duolingo</w:t>
-      </w:r>
-      <w:proofErr w:type="spellEnd"/>
-      <w:r>
-        <w:rPr>
-          <w:color w:val="000000" w:themeColor="text1"/>
-        </w:rPr>
-        <w:t xml:space="preserve">, </w:t>
-      </w:r>
-      <w:proofErr w:type="spellStart"/>
-      <w:r>
-        <w:rPr>
-          <w:color w:val="000000" w:themeColor="text1"/>
-        </w:rPr>
-        <w:t>Kahoot</w:t>
-      </w:r>
-      <w:proofErr w:type="spellEnd"/>
-      <w:r>
-        <w:rPr>
-          <w:color w:val="000000" w:themeColor="text1"/>
-        </w:rPr>
-        <w:t xml:space="preserve">, </w:t>
-      </w:r>
-      <w:proofErr w:type="spellStart"/>
-      <w:r>
-        <w:rPr>
-          <w:color w:val="000000" w:themeColor="text1"/>
-        </w:rPr>
-        <w:t>Codewars</w:t>
-      </w:r>
-      <w:proofErr w:type="spellEnd"/>
-      <w:r>
-        <w:rPr>
-          <w:color w:val="000000" w:themeColor="text1"/>
-        </w:rPr>
-        <w:t xml:space="preserve">, </w:t>
-      </w:r>
-      <w:proofErr w:type="spellStart"/>
-      <w:r>
-        <w:rPr>
-          <w:color w:val="000000" w:themeColor="text1"/>
-        </w:rPr>
-        <w:t>etc</w:t>
-      </w:r>
-      <w:proofErr w:type="spellEnd"/>
-      <w:r>
-        <w:rPr>
-          <w:color w:val="000000" w:themeColor="text1"/>
-        </w:rPr>
-        <w:t>) para ter uma ideia do que fazer para criar o jogo e perguntar a professores sobre como melhor desenvolver certos sistemas do jogo.</w:t>
+        <w:t xml:space="preserve"> Além de procurar diversos aplicativos que possuem sistema de quiz(Duolingo, Kahoot, Codewars, etc) para ter uma ideia do que fazer para criar o jogo e perguntar a professores sobre como melhor desenvolver certos sistemas do jogo.</w:t>
       </w:r>
     </w:p>
     <w:p>
@@ -2876,13 +2776,7 @@
         <w:jc w:val="left"/>
       </w:pPr>
       <w:r>
-        <w:t>A maioria dos alunos que responderam ao questionário decidiram que seria uma boa ideia adicionar moedas, e ao olhar outros sistema</w:t>
-      </w:r>
-      <w:r>
-        <w:t>s</w:t>
-      </w:r>
-      <w:r>
-        <w:t xml:space="preserve"> de quiz, também ficou aparente que seria bom adicionar um sistema de pontos.</w:t>
+        <w:t>A maioria dos alunos que responderam ao questionário decidiram que seria uma boa ideia adicionar moedas, e ao olhar outros sistemas de quiz, também ficou aparente que seria bom adicionar um sistema de pontos.</w:t>
       </w:r>
     </w:p>
     <w:p>
@@ -2963,15 +2857,7 @@
         <w:jc w:val="left"/>
       </w:pPr>
       <w:r>
-        <w:t xml:space="preserve">A maioria dos alunos que responderam ao questionário decidiram que seria uma boa ideia adicionar um item na loja que pode aumentar a quantidade de recompensa de experiencia. Ao perguntar para professores sobre esse bônus, sugeriram entregar o bônus aos pontos, e ai recompensar </w:t>
-      </w:r>
-      <w:proofErr w:type="spellStart"/>
-      <w:r>
-        <w:t>xp</w:t>
-      </w:r>
-      <w:proofErr w:type="spellEnd"/>
-      <w:r>
-        <w:t xml:space="preserve"> e moedas baseado na quantidade de pontos.</w:t>
+        <w:t>A maioria dos alunos que responderam ao questionário decidiram que seria uma boa ideia adicionar um item na loja que pode aumentar a quantidade de recompensa de experiencia. Ao perguntar para professores sobre esse bônus, sugeriram entregar o bônus aos pontos, e ai recompensar xp e moedas baseado na quantidade de pontos.</w:t>
       </w:r>
     </w:p>
     <w:p>
@@ -3132,15 +3018,7 @@
         <w:jc w:val="left"/>
       </w:pPr>
       <w:r>
-        <w:t xml:space="preserve">A maioria dos alunos que responderam ao questionário decidiram que seria uma boa ideia adicionar um sistema de </w:t>
-      </w:r>
-      <w:proofErr w:type="spellStart"/>
-      <w:r>
-        <w:t>streak</w:t>
-      </w:r>
-      <w:proofErr w:type="spellEnd"/>
-      <w:r>
-        <w:t xml:space="preserve"> ao jogo. Ao observar outros jogos, a maioria também possuía um sistema parecido.</w:t>
+        <w:t>A maioria dos alunos que responderam ao questionário decidiram que seria uma boa ideia adicionar um sistema de streak ao jogo. Ao observar outros jogos, a maioria também possuía um sistema parecido.</w:t>
       </w:r>
     </w:p>
     <w:p>
@@ -3223,39 +3101,7 @@
         <w:jc w:val="left"/>
       </w:pPr>
       <w:r>
-        <w:t xml:space="preserve">A maioria dos alunos que responderam ao questionário decidiram que seria uma boa ideia adicionar um item para salvar o </w:t>
-      </w:r>
-      <w:proofErr w:type="spellStart"/>
-      <w:r>
-        <w:t>streak</w:t>
-      </w:r>
-      <w:proofErr w:type="spellEnd"/>
-      <w:r>
-        <w:t xml:space="preserve"> caso o jogador erre uma pergunta. Ao observar outros jogos, poucos tinham um sistema parecido, porem como ajuda bastante a aumentar os pontos o </w:t>
-      </w:r>
-      <w:proofErr w:type="spellStart"/>
-      <w:r>
-        <w:t>streak</w:t>
-      </w:r>
-      <w:proofErr w:type="spellEnd"/>
-      <w:r>
-        <w:t xml:space="preserve"> como no </w:t>
-      </w:r>
-      <w:proofErr w:type="spellStart"/>
-      <w:r>
-        <w:t>Duolingo</w:t>
-      </w:r>
-      <w:proofErr w:type="spellEnd"/>
-      <w:r>
-        <w:t xml:space="preserve"> acaba sendo um sistema bom para o </w:t>
-      </w:r>
-      <w:proofErr w:type="spellStart"/>
-      <w:r>
-        <w:t>CodeQuiz</w:t>
-      </w:r>
-      <w:proofErr w:type="spellEnd"/>
-      <w:r>
-        <w:t>.</w:t>
+        <w:t>A maioria dos alunos que responderam ao questionário decidiram que seria uma boa ideia adicionar um item para salvar o streak caso o jogador erre uma pergunta. Ao observar outros jogos, poucos tinham um sistema parecido, porem como ajuda bastante a aumentar os pontos o streak como no Duolingo acaba sendo um sistema bom para o CodeQuiz.</w:t>
       </w:r>
     </w:p>
     <w:p>
@@ -3337,21 +3183,7 @@
         <w:jc w:val="left"/>
       </w:pPr>
       <w:r>
-        <w:t xml:space="preserve">A maioria dos alunos que responderam ao questionário decidiram que seria uma boa ideia adicionar um teste para pular um nível que já tenham conhecimento sobre. Porém ao desenvolver o jogo, pular os níveis acabaria atrapalhando o balanceamento do jogo e como fica fácil de subir de nível acumulando um </w:t>
-      </w:r>
-      <w:proofErr w:type="spellStart"/>
-      <w:r>
-        <w:t>streak</w:t>
-      </w:r>
-      <w:proofErr w:type="spellEnd"/>
-      <w:r>
-        <w:t xml:space="preserve"> alto</w:t>
-      </w:r>
-      <w:r>
-        <w:t xml:space="preserve"> seria fácil passar pelos níveis que já tem conhecimento sobre</w:t>
-      </w:r>
-      <w:r>
-        <w:t>, acabou sendo melhor remover esse recurso.</w:t>
+        <w:t>A maioria dos alunos que responderam ao questionário decidiram que seria uma boa ideia adicionar um teste para pular um nível que já tenham conhecimento sobre. Porém ao desenvolver o jogo, pular os níveis acabaria atrapalhando o balanceamento do jogo e como fica fácil de subir de nível acumulando um streak alto seria fácil passar pelos níveis que já tem conhecimento sobre, acabou sendo melhor remover esse recurso.</w:t>
       </w:r>
     </w:p>
     <w:p>
@@ -3592,21 +3424,7 @@
         <w:rPr>
           <w:lang w:val="pt-BR"/>
         </w:rPr>
-        <w:t xml:space="preserve">II-OPÇÕES Mudar cor de fundo(modo claro ou escuro), </w:t>
-      </w:r>
-      <w:proofErr w:type="spellStart"/>
-      <w:r>
-        <w:rPr>
-          <w:lang w:val="pt-BR"/>
-        </w:rPr>
-        <w:t>deslogar</w:t>
-      </w:r>
-      <w:proofErr w:type="spellEnd"/>
-      <w:r>
-        <w:rPr>
-          <w:lang w:val="pt-BR"/>
-        </w:rPr>
-        <w:t xml:space="preserve"> </w:t>
+        <w:t xml:space="preserve">II-OPÇÕES Mudar cor de fundo(modo claro ou escuro), deslogar </w:t>
       </w:r>
       <w:r>
         <w:rPr>
@@ -3632,35 +3450,7 @@
         <w:rPr>
           <w:lang w:val="pt-BR"/>
         </w:rPr>
-        <w:t xml:space="preserve">III-LOJA Comprar </w:t>
-      </w:r>
-      <w:proofErr w:type="spellStart"/>
-      <w:r>
-        <w:rPr>
-          <w:lang w:val="pt-BR"/>
-        </w:rPr>
-        <w:t>powerups</w:t>
-      </w:r>
-      <w:proofErr w:type="spellEnd"/>
-      <w:r>
-        <w:rPr>
-          <w:lang w:val="pt-BR"/>
-        </w:rPr>
-        <w:t xml:space="preserve">(Não perder vida, congelar </w:t>
-      </w:r>
-      <w:proofErr w:type="spellStart"/>
-      <w:r>
-        <w:rPr>
-          <w:lang w:val="pt-BR"/>
-        </w:rPr>
-        <w:t>streak</w:t>
-      </w:r>
-      <w:proofErr w:type="spellEnd"/>
-      <w:r>
-        <w:rPr>
-          <w:lang w:val="pt-BR"/>
-        </w:rPr>
-        <w:t xml:space="preserve">, </w:t>
+        <w:t xml:space="preserve">III-LOJA Comprar powerups(Não perder vida, congelar streak, </w:t>
       </w:r>
       <w:r>
         <w:rPr>
@@ -5811,29 +5601,7 @@
           <w:color w:val="auto"/>
           <w:lang w:val="pt-BR"/>
         </w:rPr>
-        <w:t xml:space="preserve">Jogador tem seu </w:t>
-      </w:r>
-      <w:proofErr w:type="spellStart"/>
-      <w:r>
-        <w:rPr>
-          <w:rFonts w:ascii="Times New Roman" w:hAnsi="Times New Roman"/>
-          <w:b w:val="0"/>
-          <w:bCs/>
-          <w:color w:val="auto"/>
-          <w:lang w:val="pt-BR"/>
-        </w:rPr>
-        <w:t>streak</w:t>
-      </w:r>
-      <w:proofErr w:type="spellEnd"/>
-      <w:r>
-        <w:rPr>
-          <w:rFonts w:ascii="Times New Roman" w:hAnsi="Times New Roman"/>
-          <w:b w:val="0"/>
-          <w:bCs/>
-          <w:color w:val="auto"/>
-          <w:lang w:val="pt-BR"/>
-        </w:rPr>
-        <w:t xml:space="preserve"> aumentado por 1</w:t>
+        <w:t>Jogador tem seu streak aumentado por 1</w:t>
       </w:r>
     </w:p>
     <w:p>
@@ -5914,17 +5682,8 @@
           <w:sz w:val="20"/>
           <w:szCs w:val="20"/>
         </w:rPr>
-        <w:t xml:space="preserve">Jogador perde seu </w:t>
-      </w:r>
-      <w:proofErr w:type="spellStart"/>
-      <w:r>
-        <w:rPr>
-          <w:sz w:val="20"/>
-          <w:szCs w:val="20"/>
-        </w:rPr>
-        <w:t>streak</w:t>
-      </w:r>
-      <w:proofErr w:type="spellEnd"/>
+        <w:t>Jogador perde seu streak</w:t>
+      </w:r>
     </w:p>
     <w:p>
       <w:pPr>
@@ -6773,19 +6532,8 @@
           <w:color w:val="auto"/>
           <w:lang w:val="pt-BR"/>
         </w:rPr>
-        <w:t xml:space="preserve">O jogo mostra o menu principal, com o mascote opções, loja e suas moedas e </w:t>
-      </w:r>
-      <w:proofErr w:type="spellStart"/>
-      <w:r>
-        <w:rPr>
-          <w:rFonts w:ascii="Times New Roman" w:hAnsi="Times New Roman"/>
-          <w:b w:val="0"/>
-          <w:color w:val="auto"/>
-          <w:lang w:val="pt-BR"/>
-        </w:rPr>
-        <w:t>xp</w:t>
-      </w:r>
-      <w:proofErr w:type="spellEnd"/>
+        <w:t>O jogo mostra o menu principal, com o mascote opções, loja e suas moedas e xp</w:t>
+      </w:r>
     </w:p>
     <w:p>
       <w:pPr>
@@ -6937,27 +6685,7 @@
           <w:sz w:val="20"/>
           <w:lang w:val="pt-BR"/>
         </w:rPr>
-        <w:t xml:space="preserve">e caso de uso descreve como o jogador abre o menu de opções para </w:t>
-      </w:r>
-      <w:proofErr w:type="spellStart"/>
-      <w:r>
-        <w:rPr>
-          <w:b w:val="0"/>
-          <w:snapToGrid w:val="0"/>
-          <w:sz w:val="20"/>
-          <w:lang w:val="pt-BR"/>
-        </w:rPr>
-        <w:t>deslogar</w:t>
-      </w:r>
-      <w:proofErr w:type="spellEnd"/>
-      <w:r>
-        <w:rPr>
-          <w:b w:val="0"/>
-          <w:snapToGrid w:val="0"/>
-          <w:sz w:val="20"/>
-          <w:lang w:val="pt-BR"/>
-        </w:rPr>
-        <w:t xml:space="preserve"> ou trocar de tema</w:t>
+        <w:t>e caso de uso descreve como o jogador abre o menu de opções para deslogar ou trocar de tema</w:t>
       </w:r>
     </w:p>
     <w:p>
@@ -7035,19 +6763,8 @@
           <w:color w:val="auto"/>
           <w:lang w:val="pt-BR"/>
         </w:rPr>
-        <w:t xml:space="preserve">Jogo mostra ao jogador os possíveis temas que pode escolher e o botão para </w:t>
-      </w:r>
-      <w:proofErr w:type="spellStart"/>
-      <w:r>
-        <w:rPr>
-          <w:rFonts w:ascii="Times New Roman" w:hAnsi="Times New Roman"/>
-          <w:b w:val="0"/>
-          <w:color w:val="auto"/>
-          <w:lang w:val="pt-BR"/>
-        </w:rPr>
-        <w:t>deslogar</w:t>
-      </w:r>
-      <w:proofErr w:type="spellEnd"/>
+        <w:t>Jogo mostra ao jogador os possíveis temas que pode escolher e o botão para deslogar</w:t>
+      </w:r>
     </w:p>
     <w:p>
       <w:pPr>
@@ -7380,19 +7097,8 @@
           <w:sz w:val="20"/>
           <w:lang w:val="pt-BR"/>
         </w:rPr>
-        <w:t xml:space="preserve">a loja para comprar cosméticos ou </w:t>
-      </w:r>
-      <w:proofErr w:type="spellStart"/>
-      <w:r>
-        <w:rPr>
-          <w:b w:val="0"/>
-          <w:snapToGrid w:val="0"/>
-          <w:sz w:val="20"/>
-          <w:lang w:val="pt-BR"/>
-        </w:rPr>
-        <w:t>powerups</w:t>
-      </w:r>
-      <w:proofErr w:type="spellEnd"/>
+        <w:t>a loja para comprar cosméticos ou powerups</w:t>
+      </w:r>
     </w:p>
     <w:p>
       <w:pPr>
@@ -7487,27 +7193,7 @@
           <w:color w:val="auto"/>
           <w:lang w:val="pt-BR"/>
         </w:rPr>
-        <w:t xml:space="preserve">os </w:t>
-      </w:r>
-      <w:proofErr w:type="spellStart"/>
-      <w:r>
-        <w:rPr>
-          <w:rFonts w:ascii="Times New Roman" w:hAnsi="Times New Roman"/>
-          <w:b w:val="0"/>
-          <w:color w:val="auto"/>
-          <w:lang w:val="pt-BR"/>
-        </w:rPr>
-        <w:t>powerups</w:t>
-      </w:r>
-      <w:proofErr w:type="spellEnd"/>
-      <w:r>
-        <w:rPr>
-          <w:rFonts w:ascii="Times New Roman" w:hAnsi="Times New Roman"/>
-          <w:b w:val="0"/>
-          <w:color w:val="auto"/>
-          <w:lang w:val="pt-BR"/>
-        </w:rPr>
-        <w:t xml:space="preserve"> e os cosméticos do mascote</w:t>
+        <w:t>os powerups e os cosméticos do mascote</w:t>
       </w:r>
     </w:p>
     <w:p>
@@ -7625,19 +7311,8 @@
           <w:sz w:val="20"/>
           <w:lang w:val="pt-BR"/>
         </w:rPr>
-        <w:t xml:space="preserve">e caso de uso descreve como o jogador compra cosméticos e </w:t>
-      </w:r>
-      <w:proofErr w:type="spellStart"/>
-      <w:r>
-        <w:rPr>
-          <w:b w:val="0"/>
-          <w:snapToGrid w:val="0"/>
-          <w:sz w:val="20"/>
-          <w:lang w:val="pt-BR"/>
-        </w:rPr>
-        <w:t>powerups</w:t>
-      </w:r>
-      <w:proofErr w:type="spellEnd"/>
+        <w:t>e caso de uso descreve como o jogador compra cosméticos e powerups</w:t>
+      </w:r>
     </w:p>
     <w:p>
       <w:pPr>
@@ -7690,27 +7365,7 @@
           <w:color w:val="auto"/>
           <w:lang w:val="pt-BR"/>
         </w:rPr>
-        <w:t xml:space="preserve">O jogador clica em algum </w:t>
-      </w:r>
-      <w:proofErr w:type="spellStart"/>
-      <w:r>
-        <w:rPr>
-          <w:rFonts w:ascii="Times New Roman" w:hAnsi="Times New Roman"/>
-          <w:b w:val="0"/>
-          <w:color w:val="auto"/>
-          <w:lang w:val="pt-BR"/>
-        </w:rPr>
-        <w:t>powerup</w:t>
-      </w:r>
-      <w:proofErr w:type="spellEnd"/>
-      <w:r>
-        <w:rPr>
-          <w:rFonts w:ascii="Times New Roman" w:hAnsi="Times New Roman"/>
-          <w:b w:val="0"/>
-          <w:color w:val="auto"/>
-          <w:lang w:val="pt-BR"/>
-        </w:rPr>
-        <w:t xml:space="preserve"> ou cosmético</w:t>
+        <w:t>O jogador clica em algum powerup ou cosmético</w:t>
       </w:r>
     </w:p>
     <w:p>
@@ -7894,15 +7549,7 @@
         <w:t xml:space="preserve">O jogador tem acesso </w:t>
       </w:r>
       <w:r>
-        <w:t xml:space="preserve">aos cosméticos ou </w:t>
-      </w:r>
-      <w:proofErr w:type="spellStart"/>
-      <w:r>
-        <w:t>powerups</w:t>
-      </w:r>
-      <w:proofErr w:type="spellEnd"/>
-      <w:r>
-        <w:t xml:space="preserve"> que comprou</w:t>
+        <w:t>aos cosméticos ou powerups que comprou</w:t>
       </w:r>
     </w:p>
     <w:p>
@@ -8136,19 +7783,11 @@
         </w:rPr>
         <w:t xml:space="preserve">O usuário não possui </w:t>
       </w:r>
-      <w:proofErr w:type="spellStart"/>
-      <w:r>
-        <w:rPr>
-          <w:lang w:val="pt-BR"/>
-        </w:rPr>
-        <w:t>xp</w:t>
-      </w:r>
-      <w:proofErr w:type="spellEnd"/>
-      <w:r>
-        <w:rPr>
-          <w:lang w:val="pt-BR"/>
-        </w:rPr>
-        <w:t xml:space="preserve"> o suficiente para abrir o nível que deseja</w:t>
+      <w:r>
+        <w:rPr>
+          <w:lang w:val="pt-BR"/>
+        </w:rPr>
+        <w:t>xp o suficiente para abrir o nível que deseja</w:t>
       </w:r>
     </w:p>
     <w:p>
@@ -8195,23 +7834,7 @@
           <w:sz w:val="20"/>
           <w:szCs w:val="20"/>
         </w:rPr>
-        <w:t xml:space="preserve">Botão do nível é bloqueado até o jogador ter </w:t>
-      </w:r>
-      <w:proofErr w:type="spellStart"/>
-      <w:r>
-        <w:rPr>
-          <w:sz w:val="20"/>
-          <w:szCs w:val="20"/>
-        </w:rPr>
-        <w:t>xp</w:t>
-      </w:r>
-      <w:proofErr w:type="spellEnd"/>
-      <w:r>
-        <w:rPr>
-          <w:sz w:val="20"/>
-          <w:szCs w:val="20"/>
-        </w:rPr>
-        <w:t xml:space="preserve"> o suficiente</w:t>
+        <w:t>Botão do nível é bloqueado até o jogador ter xp o suficiente</w:t>
       </w:r>
     </w:p>
     <w:p>
@@ -8306,16 +7929,11 @@
       <w:r>
         <w:t xml:space="preserve">ython utilizando </w:t>
       </w:r>
-      <w:proofErr w:type="spellStart"/>
       <w:r>
         <w:t>P</w:t>
       </w:r>
       <w:r>
-        <w:t>ygame</w:t>
-      </w:r>
-      <w:proofErr w:type="spellEnd"/>
-      <w:r>
-        <w:t>.</w:t>
+        <w:t>ygame.</w:t>
       </w:r>
     </w:p>
     <w:p>
@@ -9379,7 +8997,7 @@
     <w:p>
       <w:pPr>
         <w:pStyle w:val="P2"/>
-        <w:ind w:left="400"/>
+        <w:ind w:left="0"/>
         <w:rPr>
           <w:rFonts w:ascii="Verdana" w:hAnsi="Verdana"/>
         </w:rPr>
@@ -9390,10 +9008,10 @@
         </w:rPr>
         <w:lastRenderedPageBreak/>
         <w:drawing>
-          <wp:inline distT="0" distB="0" distL="0" distR="0" wp14:anchorId="6C557E32" wp14:editId="15707948">
-            <wp:extent cx="5612765" cy="3768725"/>
-            <wp:effectExtent l="0" t="0" r="6985" b="3175"/>
-            <wp:docPr id="493179269" name="Imagem 1" descr="Tela de celular com texto preto sobre fundo branco&#10;&#10;Descrição gerada automaticamente com confiança média"/>
+          <wp:inline distT="0" distB="0" distL="0" distR="0" wp14:anchorId="1D965AD0" wp14:editId="663875DC">
+            <wp:extent cx="5612765" cy="3970655"/>
+            <wp:effectExtent l="0" t="0" r="6985" b="0"/>
+            <wp:docPr id="1861999194" name="Imagem 1" descr="Interface gráfica do usuário, Aplicativo&#10;&#10;Descrição gerada automaticamente"/>
             <wp:cNvGraphicFramePr>
               <a:graphicFrameLocks xmlns:a="http://schemas.openxmlformats.org/drawingml/2006/main" noChangeAspect="1"/>
             </wp:cNvGraphicFramePr>
@@ -9401,7 +9019,7 @@
               <a:graphicData uri="http://schemas.openxmlformats.org/drawingml/2006/picture">
                 <pic:pic xmlns:pic="http://schemas.openxmlformats.org/drawingml/2006/picture">
                   <pic:nvPicPr>
-                    <pic:cNvPr id="493179269" name="Imagem 1" descr="Tela de celular com texto preto sobre fundo branco&#10;&#10;Descrição gerada automaticamente com confiança média"/>
+                    <pic:cNvPr id="1861999194" name="Imagem 1" descr="Interface gráfica do usuário, Aplicativo&#10;&#10;Descrição gerada automaticamente"/>
                     <pic:cNvPicPr/>
                   </pic:nvPicPr>
                   <pic:blipFill>
@@ -9413,7 +9031,7 @@
                   <pic:spPr>
                     <a:xfrm>
                       <a:off x="0" y="0"/>
-                      <a:ext cx="5612765" cy="3768725"/>
+                      <a:ext cx="5612765" cy="3970655"/>
                     </a:xfrm>
                     <a:prstGeom prst="rect">
                       <a:avLst/>
@@ -9429,7 +9047,7 @@
     <w:p>
       <w:pPr>
         <w:pStyle w:val="P2"/>
-        <w:ind w:left="400"/>
+        <w:ind w:left="0"/>
         <w:rPr>
           <w:rFonts w:ascii="Verdana" w:hAnsi="Verdana"/>
         </w:rPr>
@@ -9438,11 +9056,12 @@
         <w:rPr>
           <w:noProof/>
         </w:rPr>
+        <w:lastRenderedPageBreak/>
         <w:drawing>
-          <wp:inline distT="0" distB="0" distL="0" distR="0" wp14:anchorId="184039D9" wp14:editId="66BC421A">
-            <wp:extent cx="5612765" cy="3731895"/>
-            <wp:effectExtent l="0" t="0" r="6985" b="1905"/>
-            <wp:docPr id="388869664" name="Imagem 1" descr="Gráfico de radar&#10;&#10;Descrição gerada automaticamente"/>
+          <wp:inline distT="0" distB="0" distL="0" distR="0" wp14:anchorId="77A0E6A7" wp14:editId="11F55308">
+            <wp:extent cx="5612765" cy="3951605"/>
+            <wp:effectExtent l="0" t="0" r="6985" b="0"/>
+            <wp:docPr id="264441747" name="Imagem 1" descr="Interface gráfica do usuário&#10;&#10;Descrição gerada automaticamente"/>
             <wp:cNvGraphicFramePr>
               <a:graphicFrameLocks xmlns:a="http://schemas.openxmlformats.org/drawingml/2006/main" noChangeAspect="1"/>
             </wp:cNvGraphicFramePr>
@@ -9450,7 +9069,7 @@
               <a:graphicData uri="http://schemas.openxmlformats.org/drawingml/2006/picture">
                 <pic:pic xmlns:pic="http://schemas.openxmlformats.org/drawingml/2006/picture">
                   <pic:nvPicPr>
-                    <pic:cNvPr id="388869664" name="Imagem 1" descr="Gráfico de radar&#10;&#10;Descrição gerada automaticamente"/>
+                    <pic:cNvPr id="264441747" name="Imagem 1" descr="Interface gráfica do usuário&#10;&#10;Descrição gerada automaticamente"/>
                     <pic:cNvPicPr/>
                   </pic:nvPicPr>
                   <pic:blipFill>
@@ -9462,7 +9081,7 @@
                   <pic:spPr>
                     <a:xfrm>
                       <a:off x="0" y="0"/>
-                      <a:ext cx="5612765" cy="3731895"/>
+                      <a:ext cx="5612765" cy="3951605"/>
                     </a:xfrm>
                     <a:prstGeom prst="rect">
                       <a:avLst/>
@@ -9478,7 +9097,7 @@
     <w:p>
       <w:pPr>
         <w:pStyle w:val="P2"/>
-        <w:ind w:left="400"/>
+        <w:ind w:left="0"/>
         <w:rPr>
           <w:rFonts w:ascii="Verdana" w:hAnsi="Verdana"/>
         </w:rPr>
@@ -9489,10 +9108,10 @@
         </w:rPr>
         <w:lastRenderedPageBreak/>
         <w:drawing>
-          <wp:inline distT="0" distB="0" distL="0" distR="0" wp14:anchorId="2DFC1449" wp14:editId="42BC5291">
-            <wp:extent cx="5612765" cy="3761740"/>
+          <wp:inline distT="0" distB="0" distL="0" distR="0" wp14:anchorId="53CD3824" wp14:editId="2B0B95B6">
+            <wp:extent cx="5612765" cy="3964305"/>
             <wp:effectExtent l="0" t="0" r="6985" b="0"/>
-            <wp:docPr id="1431721831" name="Imagem 1" descr="Texto&#10;&#10;Descrição gerada automaticamente com confiança média"/>
+            <wp:docPr id="57631254" name="Imagem 1" descr="Uma imagem contendo Gráfico&#10;&#10;Descrição gerada automaticamente"/>
             <wp:cNvGraphicFramePr>
               <a:graphicFrameLocks xmlns:a="http://schemas.openxmlformats.org/drawingml/2006/main" noChangeAspect="1"/>
             </wp:cNvGraphicFramePr>
@@ -9500,7 +9119,7 @@
               <a:graphicData uri="http://schemas.openxmlformats.org/drawingml/2006/picture">
                 <pic:pic xmlns:pic="http://schemas.openxmlformats.org/drawingml/2006/picture">
                   <pic:nvPicPr>
-                    <pic:cNvPr id="1431721831" name="Imagem 1" descr="Texto&#10;&#10;Descrição gerada automaticamente com confiança média"/>
+                    <pic:cNvPr id="57631254" name="Imagem 1" descr="Uma imagem contendo Gráfico&#10;&#10;Descrição gerada automaticamente"/>
                     <pic:cNvPicPr/>
                   </pic:nvPicPr>
                   <pic:blipFill>
@@ -9512,7 +9131,7 @@
                   <pic:spPr>
                     <a:xfrm>
                       <a:off x="0" y="0"/>
-                      <a:ext cx="5612765" cy="3761740"/>
+                      <a:ext cx="5612765" cy="3964305"/>
                     </a:xfrm>
                     <a:prstGeom prst="rect">
                       <a:avLst/>
@@ -9528,7 +9147,7 @@
     <w:p>
       <w:pPr>
         <w:pStyle w:val="P2"/>
-        <w:ind w:left="400"/>
+        <w:ind w:left="0"/>
         <w:rPr>
           <w:rFonts w:ascii="Verdana" w:hAnsi="Verdana"/>
         </w:rPr>
@@ -9537,11 +9156,12 @@
         <w:rPr>
           <w:noProof/>
         </w:rPr>
+        <w:lastRenderedPageBreak/>
         <w:drawing>
-          <wp:inline distT="0" distB="0" distL="0" distR="0" wp14:anchorId="63F3CCC0" wp14:editId="6AFA663C">
-            <wp:extent cx="5612765" cy="3760470"/>
+          <wp:inline distT="0" distB="0" distL="0" distR="0" wp14:anchorId="5A6EB52A" wp14:editId="0480BE41">
+            <wp:extent cx="5612765" cy="3964940"/>
             <wp:effectExtent l="0" t="0" r="6985" b="0"/>
-            <wp:docPr id="1629561261" name="Imagem 1" descr="Gráfico&#10;&#10;Descrição gerada automaticamente com confiança média"/>
+            <wp:docPr id="212466257" name="Imagem 1" descr="Texto&#10;&#10;Descrição gerada automaticamente com confiança média"/>
             <wp:cNvGraphicFramePr>
               <a:graphicFrameLocks xmlns:a="http://schemas.openxmlformats.org/drawingml/2006/main" noChangeAspect="1"/>
             </wp:cNvGraphicFramePr>
@@ -9549,7 +9169,7 @@
               <a:graphicData uri="http://schemas.openxmlformats.org/drawingml/2006/picture">
                 <pic:pic xmlns:pic="http://schemas.openxmlformats.org/drawingml/2006/picture">
                   <pic:nvPicPr>
-                    <pic:cNvPr id="1629561261" name="Imagem 1" descr="Gráfico&#10;&#10;Descrição gerada automaticamente com confiança média"/>
+                    <pic:cNvPr id="212466257" name="Imagem 1" descr="Texto&#10;&#10;Descrição gerada automaticamente com confiança média"/>
                     <pic:cNvPicPr/>
                   </pic:nvPicPr>
                   <pic:blipFill>
@@ -9561,7 +9181,7 @@
                   <pic:spPr>
                     <a:xfrm>
                       <a:off x="0" y="0"/>
-                      <a:ext cx="5612765" cy="3760470"/>
+                      <a:ext cx="5612765" cy="3964940"/>
                     </a:xfrm>
                     <a:prstGeom prst="rect">
                       <a:avLst/>
@@ -9577,7 +9197,7 @@
     <w:p>
       <w:pPr>
         <w:pStyle w:val="P2"/>
-        <w:ind w:left="400"/>
+        <w:ind w:left="0"/>
         <w:rPr>
           <w:rFonts w:ascii="Verdana" w:hAnsi="Verdana"/>
         </w:rPr>
@@ -9588,10 +9208,10 @@
         </w:rPr>
         <w:lastRenderedPageBreak/>
         <w:drawing>
-          <wp:inline distT="0" distB="0" distL="0" distR="0" wp14:anchorId="128E3703" wp14:editId="0A11F9A3">
-            <wp:extent cx="5612765" cy="3724910"/>
-            <wp:effectExtent l="0" t="0" r="6985" b="8890"/>
-            <wp:docPr id="2056364724" name="Imagem 1" descr="Uma imagem contendo Texto&#10;&#10;Descrição gerada automaticamente"/>
+          <wp:inline distT="0" distB="0" distL="0" distR="0" wp14:anchorId="2B031607" wp14:editId="7674ED58">
+            <wp:extent cx="5612765" cy="3949700"/>
+            <wp:effectExtent l="0" t="0" r="6985" b="0"/>
+            <wp:docPr id="1494184093" name="Imagem 1" descr="Forma&#10;&#10;Descrição gerada automaticamente com confiança média"/>
             <wp:cNvGraphicFramePr>
               <a:graphicFrameLocks xmlns:a="http://schemas.openxmlformats.org/drawingml/2006/main" noChangeAspect="1"/>
             </wp:cNvGraphicFramePr>
@@ -9599,7 +9219,7 @@
               <a:graphicData uri="http://schemas.openxmlformats.org/drawingml/2006/picture">
                 <pic:pic xmlns:pic="http://schemas.openxmlformats.org/drawingml/2006/picture">
                   <pic:nvPicPr>
-                    <pic:cNvPr id="2056364724" name="Imagem 1" descr="Uma imagem contendo Texto&#10;&#10;Descrição gerada automaticamente"/>
+                    <pic:cNvPr id="1494184093" name="Imagem 1" descr="Forma&#10;&#10;Descrição gerada automaticamente com confiança média"/>
                     <pic:cNvPicPr/>
                   </pic:nvPicPr>
                   <pic:blipFill>
@@ -9611,7 +9231,7 @@
                   <pic:spPr>
                     <a:xfrm>
                       <a:off x="0" y="0"/>
-                      <a:ext cx="5612765" cy="3724910"/>
+                      <a:ext cx="5612765" cy="3949700"/>
                     </a:xfrm>
                     <a:prstGeom prst="rect">
                       <a:avLst/>
@@ -9627,7 +9247,7 @@
     <w:p>
       <w:pPr>
         <w:pStyle w:val="P2"/>
-        <w:ind w:left="400"/>
+        <w:ind w:left="0"/>
         <w:rPr>
           <w:rFonts w:ascii="Verdana" w:hAnsi="Verdana"/>
         </w:rPr>
@@ -9636,11 +9256,12 @@
         <w:rPr>
           <w:noProof/>
         </w:rPr>
+        <w:lastRenderedPageBreak/>
         <w:drawing>
-          <wp:inline distT="0" distB="0" distL="0" distR="0" wp14:anchorId="7E871DA4" wp14:editId="59182B19">
-            <wp:extent cx="5612765" cy="3733165"/>
-            <wp:effectExtent l="0" t="0" r="6985" b="635"/>
-            <wp:docPr id="1165637385" name="Imagem 1" descr="Forma, Retângulo&#10;&#10;Descrição gerada automaticamente"/>
+          <wp:inline distT="0" distB="0" distL="0" distR="0" wp14:anchorId="4CF873A2" wp14:editId="5DAC7339">
+            <wp:extent cx="5612765" cy="3951605"/>
+            <wp:effectExtent l="0" t="0" r="6985" b="0"/>
+            <wp:docPr id="1087170964" name="Imagem 1" descr="Uma imagem contendo Gráfico&#10;&#10;Descrição gerada automaticamente"/>
             <wp:cNvGraphicFramePr>
               <a:graphicFrameLocks xmlns:a="http://schemas.openxmlformats.org/drawingml/2006/main" noChangeAspect="1"/>
             </wp:cNvGraphicFramePr>
@@ -9648,7 +9269,7 @@
               <a:graphicData uri="http://schemas.openxmlformats.org/drawingml/2006/picture">
                 <pic:pic xmlns:pic="http://schemas.openxmlformats.org/drawingml/2006/picture">
                   <pic:nvPicPr>
-                    <pic:cNvPr id="1165637385" name="Imagem 1" descr="Forma, Retângulo&#10;&#10;Descrição gerada automaticamente"/>
+                    <pic:cNvPr id="1087170964" name="Imagem 1" descr="Uma imagem contendo Gráfico&#10;&#10;Descrição gerada automaticamente"/>
                     <pic:cNvPicPr/>
                   </pic:nvPicPr>
                   <pic:blipFill>
@@ -9660,7 +9281,7 @@
                   <pic:spPr>
                     <a:xfrm>
                       <a:off x="0" y="0"/>
-                      <a:ext cx="5612765" cy="3733165"/>
+                      <a:ext cx="5612765" cy="3951605"/>
                     </a:xfrm>
                     <a:prstGeom prst="rect">
                       <a:avLst/>
@@ -9676,7 +9297,7 @@
     <w:p>
       <w:pPr>
         <w:pStyle w:val="P2"/>
-        <w:ind w:left="400"/>
+        <w:ind w:left="0"/>
         <w:rPr>
           <w:rFonts w:ascii="Verdana" w:hAnsi="Verdana"/>
         </w:rPr>
@@ -9687,10 +9308,10 @@
         </w:rPr>
         <w:lastRenderedPageBreak/>
         <w:drawing>
-          <wp:inline distT="0" distB="0" distL="0" distR="0" wp14:anchorId="354D6C10" wp14:editId="3B5C9376">
-            <wp:extent cx="5612765" cy="3752215"/>
-            <wp:effectExtent l="0" t="0" r="6985" b="635"/>
-            <wp:docPr id="1054378569" name="Imagem 1" descr="Uma imagem contendo Texto&#10;&#10;Descrição gerada automaticamente"/>
+          <wp:inline distT="0" distB="0" distL="0" distR="0" wp14:anchorId="3A2FAD5D" wp14:editId="257FE2B9">
+            <wp:extent cx="5612765" cy="3914775"/>
+            <wp:effectExtent l="0" t="0" r="6985" b="9525"/>
+            <wp:docPr id="139379424" name="Imagem 1" descr="Uma imagem contendo Texto&#10;&#10;Descrição gerada automaticamente"/>
             <wp:cNvGraphicFramePr>
               <a:graphicFrameLocks xmlns:a="http://schemas.openxmlformats.org/drawingml/2006/main" noChangeAspect="1"/>
             </wp:cNvGraphicFramePr>
@@ -9698,7 +9319,7 @@
               <a:graphicData uri="http://schemas.openxmlformats.org/drawingml/2006/picture">
                 <pic:pic xmlns:pic="http://schemas.openxmlformats.org/drawingml/2006/picture">
                   <pic:nvPicPr>
-                    <pic:cNvPr id="1054378569" name="Imagem 1" descr="Uma imagem contendo Texto&#10;&#10;Descrição gerada automaticamente"/>
+                    <pic:cNvPr id="139379424" name="Imagem 1" descr="Uma imagem contendo Texto&#10;&#10;Descrição gerada automaticamente"/>
                     <pic:cNvPicPr/>
                   </pic:nvPicPr>
                   <pic:blipFill>
@@ -9710,7 +9331,7 @@
                   <pic:spPr>
                     <a:xfrm>
                       <a:off x="0" y="0"/>
-                      <a:ext cx="5612765" cy="3752215"/>
+                      <a:ext cx="5612765" cy="3914775"/>
                     </a:xfrm>
                     <a:prstGeom prst="rect">
                       <a:avLst/>
@@ -9726,7 +9347,7 @@
     <w:p>
       <w:pPr>
         <w:pStyle w:val="P2"/>
-        <w:ind w:left="400"/>
+        <w:ind w:left="0"/>
         <w:rPr>
           <w:rFonts w:ascii="Verdana" w:hAnsi="Verdana"/>
         </w:rPr>
@@ -9736,10 +9357,10 @@
           <w:noProof/>
         </w:rPr>
         <w:drawing>
-          <wp:inline distT="0" distB="0" distL="0" distR="0" wp14:anchorId="73E216C8" wp14:editId="0E29D66A">
-            <wp:extent cx="5612765" cy="3740150"/>
-            <wp:effectExtent l="0" t="0" r="6985" b="0"/>
-            <wp:docPr id="2032811523" name="Imagem 1" descr="Interface gráfica do usuário&#10;&#10;Descrição gerada automaticamente com confiança média"/>
+          <wp:inline distT="0" distB="0" distL="0" distR="0" wp14:anchorId="3AB3B67D" wp14:editId="36AFEC2B">
+            <wp:extent cx="5612765" cy="3920490"/>
+            <wp:effectExtent l="0" t="0" r="6985" b="3810"/>
+            <wp:docPr id="315780856" name="Imagem 1" descr="Interface gráfica do usuário&#10;&#10;Descrição gerada automaticamente"/>
             <wp:cNvGraphicFramePr>
               <a:graphicFrameLocks xmlns:a="http://schemas.openxmlformats.org/drawingml/2006/main" noChangeAspect="1"/>
             </wp:cNvGraphicFramePr>
@@ -9747,7 +9368,7 @@
               <a:graphicData uri="http://schemas.openxmlformats.org/drawingml/2006/picture">
                 <pic:pic xmlns:pic="http://schemas.openxmlformats.org/drawingml/2006/picture">
                   <pic:nvPicPr>
-                    <pic:cNvPr id="2032811523" name="Imagem 1" descr="Interface gráfica do usuário&#10;&#10;Descrição gerada automaticamente com confiança média"/>
+                    <pic:cNvPr id="315780856" name="Imagem 1" descr="Interface gráfica do usuário&#10;&#10;Descrição gerada automaticamente"/>
                     <pic:cNvPicPr/>
                   </pic:nvPicPr>
                   <pic:blipFill>
@@ -9759,7 +9380,7 @@
                   <pic:spPr>
                     <a:xfrm>
                       <a:off x="0" y="0"/>
-                      <a:ext cx="5612765" cy="3740150"/>
+                      <a:ext cx="5612765" cy="3920490"/>
                     </a:xfrm>
                     <a:prstGeom prst="rect">
                       <a:avLst/>
@@ -9774,56 +9395,6 @@
     </w:p>
     <w:p>
       <w:pPr>
-        <w:pStyle w:val="P2"/>
-        <w:ind w:left="400"/>
-        <w:rPr>
-          <w:rFonts w:ascii="Verdana" w:hAnsi="Verdana"/>
-        </w:rPr>
-      </w:pPr>
-      <w:r>
-        <w:rPr>
-          <w:noProof/>
-        </w:rPr>
-        <w:lastRenderedPageBreak/>
-        <w:drawing>
-          <wp:inline distT="0" distB="0" distL="0" distR="0" wp14:anchorId="5CA05D09" wp14:editId="19794C8C">
-            <wp:extent cx="5612765" cy="3747135"/>
-            <wp:effectExtent l="0" t="0" r="6985" b="5715"/>
-            <wp:docPr id="777510371" name="Imagem 1" descr="Uma imagem contendo Gráfico&#10;&#10;Descrição gerada automaticamente"/>
-            <wp:cNvGraphicFramePr>
-              <a:graphicFrameLocks xmlns:a="http://schemas.openxmlformats.org/drawingml/2006/main" noChangeAspect="1"/>
-            </wp:cNvGraphicFramePr>
-            <a:graphic xmlns:a="http://schemas.openxmlformats.org/drawingml/2006/main">
-              <a:graphicData uri="http://schemas.openxmlformats.org/drawingml/2006/picture">
-                <pic:pic xmlns:pic="http://schemas.openxmlformats.org/drawingml/2006/picture">
-                  <pic:nvPicPr>
-                    <pic:cNvPr id="777510371" name="Imagem 1" descr="Uma imagem contendo Gráfico&#10;&#10;Descrição gerada automaticamente"/>
-                    <pic:cNvPicPr/>
-                  </pic:nvPicPr>
-                  <pic:blipFill>
-                    <a:blip r:embed="rId33"/>
-                    <a:stretch>
-                      <a:fillRect/>
-                    </a:stretch>
-                  </pic:blipFill>
-                  <pic:spPr>
-                    <a:xfrm>
-                      <a:off x="0" y="0"/>
-                      <a:ext cx="5612765" cy="3747135"/>
-                    </a:xfrm>
-                    <a:prstGeom prst="rect">
-                      <a:avLst/>
-                    </a:prstGeom>
-                  </pic:spPr>
-                </pic:pic>
-              </a:graphicData>
-            </a:graphic>
-          </wp:inline>
-        </w:drawing>
-      </w:r>
-    </w:p>
-    <w:p>
-      <w:pPr>
         <w:pStyle w:val="Titulo1"/>
         <w:numPr>
           <w:ilvl w:val="0"/>
@@ -9847,6 +9418,32 @@
           <w:lang w:val="pt-BR"/>
         </w:rPr>
       </w:pPr>
+    </w:p>
+    <w:p>
+      <w:pPr>
+        <w:pStyle w:val="Titulo1"/>
+        <w:numPr>
+          <w:ilvl w:val="0"/>
+          <w:numId w:val="0"/>
+        </w:numPr>
+        <w:ind w:left="720" w:hanging="720"/>
+        <w:rPr>
+          <w:lang w:val="pt-BR"/>
+        </w:rPr>
+      </w:pPr>
+    </w:p>
+    <w:p>
+      <w:pPr>
+        <w:pStyle w:val="Titulo1"/>
+        <w:numPr>
+          <w:ilvl w:val="0"/>
+          <w:numId w:val="0"/>
+        </w:numPr>
+        <w:ind w:left="720" w:hanging="720"/>
+        <w:rPr>
+          <w:lang w:val="pt-BR"/>
+        </w:rPr>
+      </w:pPr>
       <w:bookmarkStart w:id="36" w:name="_Toc95071959"/>
       <w:r>
         <w:rPr>
@@ -9893,25 +9490,7 @@
           <w:color w:val="202124"/>
           <w:shd w:val="clear" w:color="auto" w:fill="FFFFFF"/>
         </w:rPr>
-        <w:t xml:space="preserve">Caso uma moeda seja implementada, a loja deveria ter multiplicadores que aumentam o tamanho da recompensa de </w:t>
-      </w:r>
-      <w:proofErr w:type="spellStart"/>
-      <w:r>
-        <w:rPr>
-          <w:rFonts w:ascii="docs-Roboto" w:hAnsi="docs-Roboto"/>
-          <w:color w:val="202124"/>
-          <w:shd w:val="clear" w:color="auto" w:fill="FFFFFF"/>
-        </w:rPr>
-        <w:t>xp</w:t>
-      </w:r>
-      <w:proofErr w:type="spellEnd"/>
-      <w:r>
-        <w:rPr>
-          <w:rFonts w:ascii="docs-Roboto" w:hAnsi="docs-Roboto"/>
-          <w:color w:val="202124"/>
-          <w:shd w:val="clear" w:color="auto" w:fill="FFFFFF"/>
-        </w:rPr>
-        <w:t>?</w:t>
+        <w:t>Caso uma moeda seja implementada, a loja deveria ter multiplicadores que aumentam o tamanho da recompensa de xp?</w:t>
       </w:r>
     </w:p>
     <w:p>
@@ -9945,43 +9524,7 @@
           <w:color w:val="202124"/>
           <w:shd w:val="clear" w:color="auto" w:fill="FFFFFF"/>
         </w:rPr>
-        <w:t>Um sistema de "</w:t>
-      </w:r>
-      <w:proofErr w:type="spellStart"/>
-      <w:r>
-        <w:rPr>
-          <w:rFonts w:ascii="docs-Roboto" w:hAnsi="docs-Roboto"/>
-          <w:color w:val="202124"/>
-          <w:shd w:val="clear" w:color="auto" w:fill="FFFFFF"/>
-        </w:rPr>
-        <w:t>Streak</w:t>
-      </w:r>
-      <w:proofErr w:type="spellEnd"/>
-      <w:r>
-        <w:rPr>
-          <w:rFonts w:ascii="docs-Roboto" w:hAnsi="docs-Roboto"/>
-          <w:color w:val="202124"/>
-          <w:shd w:val="clear" w:color="auto" w:fill="FFFFFF"/>
-        </w:rPr>
-        <w:t xml:space="preserve">" seria interessante? </w:t>
-      </w:r>
-      <w:proofErr w:type="spellStart"/>
-      <w:r>
-        <w:rPr>
-          <w:rFonts w:ascii="docs-Roboto" w:hAnsi="docs-Roboto"/>
-          <w:color w:val="202124"/>
-          <w:shd w:val="clear" w:color="auto" w:fill="FFFFFF"/>
-        </w:rPr>
-        <w:t>Ex</w:t>
-      </w:r>
-      <w:proofErr w:type="spellEnd"/>
-      <w:r>
-        <w:rPr>
-          <w:rFonts w:ascii="docs-Roboto" w:hAnsi="docs-Roboto"/>
-          <w:color w:val="202124"/>
-          <w:shd w:val="clear" w:color="auto" w:fill="FFFFFF"/>
-        </w:rPr>
-        <w:t>: Cada nível feito sem errar nenhuma pergunta, recompensara o jogador com um multiplicador de 25% para cada nível perfeito feito em seguida.</w:t>
+        <w:t>Um sistema de "Streak" seria interessante? Ex: Cada nível feito sem errar nenhuma pergunta, recompensara o jogador com um multiplicador de 25% para cada nível perfeito feito em seguida.</w:t>
       </w:r>
     </w:p>
     <w:p>
@@ -9998,25 +9541,7 @@
           <w:color w:val="202124"/>
           <w:shd w:val="clear" w:color="auto" w:fill="FFFFFF"/>
         </w:rPr>
-        <w:t xml:space="preserve">Caso uma moeda seja implementada, a loja deveria ter um item que salva o seu </w:t>
-      </w:r>
-      <w:proofErr w:type="spellStart"/>
-      <w:r>
-        <w:rPr>
-          <w:rFonts w:ascii="docs-Roboto" w:hAnsi="docs-Roboto"/>
-          <w:color w:val="202124"/>
-          <w:shd w:val="clear" w:color="auto" w:fill="FFFFFF"/>
-        </w:rPr>
-        <w:t>streak</w:t>
-      </w:r>
-      <w:proofErr w:type="spellEnd"/>
-      <w:r>
-        <w:rPr>
-          <w:rFonts w:ascii="docs-Roboto" w:hAnsi="docs-Roboto"/>
-          <w:color w:val="202124"/>
-          <w:shd w:val="clear" w:color="auto" w:fill="FFFFFF"/>
-        </w:rPr>
-        <w:t xml:space="preserve"> de níveis perfeitos?</w:t>
+        <w:t>Caso uma moeda seja implementada, a loja deveria ter um item que salva o seu streak de níveis perfeitos?</w:t>
       </w:r>
     </w:p>
     <w:p>
@@ -10112,19 +9637,7 @@
         <w:jc w:val="left"/>
       </w:pPr>
       <w:r>
-        <w:lastRenderedPageBreak/>
-        <w:t>A maioria dos alunos que responderam ao questionário</w:t>
-      </w:r>
-      <w:r>
-        <w:t xml:space="preserve"> decidiram que seria uma boa ideia adicionar um item na loja que pode aumentar a quantidade de recompensa de experiencia. Ao perguntar para professores sobre esse bônus, sugeriram entregar o bônus aos pontos, e ai recompensar </w:t>
-      </w:r>
-      <w:proofErr w:type="spellStart"/>
-      <w:r>
-        <w:t>xp</w:t>
-      </w:r>
-      <w:proofErr w:type="spellEnd"/>
-      <w:r>
-        <w:t xml:space="preserve"> e moedas baseado na quantidade de pontos.</w:t>
+        <w:t>A maioria dos alunos que responderam ao questionário decidiram que seria uma boa ideia adicionar um item na loja que pode aumentar a quantidade de recompensa de experiencia. Ao perguntar para professores sobre esse bônus, sugeriram entregar o bônus aos pontos, e ai recompensar xp e moedas baseado na quantidade de pontos.</w:t>
       </w:r>
     </w:p>
     <w:p>
@@ -10137,10 +9650,7 @@
         <w:jc w:val="left"/>
       </w:pPr>
       <w:r>
-        <w:t>A maioria dos alunos que responderam ao questionário decidiram que seria uma boa ideia adicionar</w:t>
-      </w:r>
-      <w:r>
-        <w:t xml:space="preserve"> um sistema de vida ao jogo, porém ao experimentar com jogos que possuem sistemas parecidos, ficou evidente que era um mecanismo frustrante feito para incentivar os jogadores a comprarem mais vidas com seu dinheiro ao invés de incentivar os jogadores a não errarem. No final foi decidido que era um sistema que diminuiria a qualidade do jogo</w:t>
+        <w:t>A maioria dos alunos que responderam ao questionário decidiram que seria uma boa ideia adicionar um sistema de vida ao jogo, porém ao experimentar com jogos que possuem sistemas parecidos, ficou evidente que era um mecanismo frustrante feito para incentivar os jogadores a comprarem mais vidas com seu dinheiro ao invés de incentivar os jogadores a não errarem. No final foi decidido que era um sistema que diminuiria a qualidade do jogo</w:t>
       </w:r>
       <w:r>
         <w:t xml:space="preserve"> e não foram adicionadas vidas ao jogo</w:t>
@@ -10159,18 +9669,7 @@
         <w:jc w:val="left"/>
       </w:pPr>
       <w:r>
-        <w:t>A maioria dos alunos que responderam ao questionário decidiram que seria uma boa ideia adicionar um</w:t>
-      </w:r>
-      <w:r>
-        <w:t xml:space="preserve"> sistema de </w:t>
-      </w:r>
-      <w:proofErr w:type="spellStart"/>
-      <w:r>
-        <w:t>streak</w:t>
-      </w:r>
-      <w:proofErr w:type="spellEnd"/>
-      <w:r>
-        <w:t xml:space="preserve"> ao jogo</w:t>
+        <w:t>A maioria dos alunos que responderam ao questionário decidiram que seria uma boa ideia adicionar um sistema de streak ao jogo</w:t>
       </w:r>
       <w:r>
         <w:t>. Ao observar outros jogos, a maioria também possuía um sistema parecido.</w:t>
@@ -10186,42 +9685,7 @@
         <w:jc w:val="left"/>
       </w:pPr>
       <w:r>
-        <w:t>A maioria dos alunos que responderam ao questionário decidiram que seria uma boa ideia adicionar um</w:t>
-      </w:r>
-      <w:r>
-        <w:t xml:space="preserve"> item para salvar o </w:t>
-      </w:r>
-      <w:proofErr w:type="spellStart"/>
-      <w:r>
-        <w:t>streak</w:t>
-      </w:r>
-      <w:proofErr w:type="spellEnd"/>
-      <w:r>
-        <w:t xml:space="preserve"> caso o jogador erre uma pergunta. Ao observar outros jogos, poucos tinham um sistema parecido, porem como ajuda bastante a aumentar os pontos o </w:t>
-      </w:r>
-      <w:proofErr w:type="spellStart"/>
-      <w:r>
-        <w:t>streak</w:t>
-      </w:r>
-      <w:proofErr w:type="spellEnd"/>
-      <w:r>
-        <w:t xml:space="preserve"> como no </w:t>
-      </w:r>
-      <w:proofErr w:type="spellStart"/>
-      <w:r>
-        <w:t>Duolingo</w:t>
-      </w:r>
-      <w:proofErr w:type="spellEnd"/>
-      <w:r>
-        <w:t xml:space="preserve"> acaba sendo um sistema bom para o </w:t>
-      </w:r>
-      <w:proofErr w:type="spellStart"/>
-      <w:r>
-        <w:t>CodeQuiz</w:t>
-      </w:r>
-      <w:proofErr w:type="spellEnd"/>
-      <w:r>
-        <w:t>.</w:t>
+        <w:t>A maioria dos alunos que responderam ao questionário decidiram que seria uma boa ideia adicionar um item para salvar o streak caso o jogador erre uma pergunta. Ao observar outros jogos, poucos tinham um sistema parecido, porem como ajuda bastante a aumentar os pontos o streak como no Duolingo acaba sendo um sistema bom para o CodeQuiz.</w:t>
       </w:r>
     </w:p>
     <w:p>
@@ -10234,18 +9698,7 @@
         <w:jc w:val="left"/>
       </w:pPr>
       <w:r>
-        <w:t>A maioria dos alunos que responderam ao questionário decidiram que seria uma boa ideia adicionar um</w:t>
-      </w:r>
-      <w:r>
-        <w:t xml:space="preserve"> teste para pular um nível que já tenham conhecimento sobre. Porém ao desenvolver o jogo, pular os níveis acabaria atrapalhando o balanceamento do jogo e como fica fácil de subir de nível acumulando um </w:t>
-      </w:r>
-      <w:proofErr w:type="spellStart"/>
-      <w:r>
-        <w:t>streak</w:t>
-      </w:r>
-      <w:proofErr w:type="spellEnd"/>
-      <w:r>
-        <w:t xml:space="preserve"> alto</w:t>
+        <w:t>A maioria dos alunos que responderam ao questionário decidiram que seria uma boa ideia adicionar um teste para pular um nível que já tenham conhecimento sobre. Porém ao desenvolver o jogo, pular os níveis acabaria atrapalhando o balanceamento do jogo e como fica fácil de subir de nível acumulando um streak alto</w:t>
       </w:r>
       <w:r>
         <w:t xml:space="preserve"> seria fácil passar pelos níveis que já possui conhecimento sobre</w:t>
@@ -10264,16 +9717,8 @@
         <w:jc w:val="left"/>
       </w:pPr>
       <w:r>
-        <w:t xml:space="preserve">A maioria dos alunos que responderam ao questionário </w:t>
-      </w:r>
-      <w:r>
-        <w:t xml:space="preserve">e os membros do grupo </w:t>
-      </w:r>
-      <w:r>
-        <w:t>decidiram</w:t>
-      </w:r>
-      <w:r>
-        <w:t xml:space="preserve"> que o mascote deveria ser uma xícara com uma cobra dentro dela, parecidos com a logo do </w:t>
+        <w:lastRenderedPageBreak/>
+        <w:t xml:space="preserve">A maioria dos alunos que responderam ao questionário e os membros do grupo decidiram que o mascote deveria ser uma xícara com uma cobra dentro dela, parecidos com a logo do </w:t>
       </w:r>
       <w:r>
         <w:t>P</w:t>
@@ -10315,8 +9760,8 @@
       </w:pPr>
     </w:p>
     <w:sectPr>
-      <w:headerReference w:type="default" r:id="rId34"/>
-      <w:footerReference w:type="default" r:id="rId35"/>
+      <w:headerReference w:type="default" r:id="rId33"/>
+      <w:footerReference w:type="default" r:id="rId34"/>
       <w:pgSz w:w="12242" w:h="15842" w:code="1"/>
       <w:pgMar w:top="1701" w:right="1418" w:bottom="1418" w:left="1985" w:header="567" w:footer="567" w:gutter="0"/>
       <w:cols w:space="720"/>
@@ -10421,7 +9866,7 @@
             </wp:anchor>
           </w:drawing>
         </mc:Choice>
-        <mc:Fallback xmlns:a14="http://schemas.microsoft.com/office/drawing/2010/main" xmlns:a="http://schemas.openxmlformats.org/drawingml/2006/main" xmlns:w16du="http://schemas.microsoft.com/office/word/2023/wordml/word16du">
+        <mc:Fallback xmlns:w16du="http://schemas.microsoft.com/office/word/2023/wordml/word16du" xmlns:a="http://schemas.openxmlformats.org/drawingml/2006/main" xmlns:a14="http://schemas.microsoft.com/office/drawing/2010/main">
           <w:pict w14:anchorId="522E6B34">
             <v:line id="Line 1" style="position:absolute;z-index:251657216;visibility:visible;mso-wrap-style:square;mso-width-percent:0;mso-height-percent:0;mso-wrap-distance-left:9pt;mso-wrap-distance-top:0;mso-wrap-distance-right:9pt;mso-wrap-distance-bottom:0;mso-position-horizontal:absolute;mso-position-horizontal-relative:text;mso-position-vertical:absolute;mso-position-vertical-relative:text;mso-width-percent:0;mso-height-percent:0;mso-width-relative:page;mso-height-relative:page" o:spid="_x0000_s1026" o:allowincell="f" from="-.45pt,-3.6pt" to="443.25pt,-3.6pt" w14:anchorId="4C2885CB" o:gfxdata="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">
               <w10:wrap type="topAndBottom"/>
@@ -10606,7 +10051,7 @@
             </wp:anchor>
           </w:drawing>
         </mc:Choice>
-        <mc:Fallback xmlns:a14="http://schemas.microsoft.com/office/drawing/2010/main" xmlns:a="http://schemas.openxmlformats.org/drawingml/2006/main" xmlns:w16du="http://schemas.microsoft.com/office/word/2023/wordml/word16du">
+        <mc:Fallback xmlns:w16du="http://schemas.microsoft.com/office/word/2023/wordml/word16du" xmlns:a="http://schemas.openxmlformats.org/drawingml/2006/main" xmlns:a14="http://schemas.microsoft.com/office/drawing/2010/main">
           <w:pict w14:anchorId="61F28CF7">
             <v:line id="Line 2" style="position:absolute;z-index:251658240;visibility:visible;mso-wrap-style:square;mso-width-percent:0;mso-height-percent:0;mso-wrap-distance-left:9pt;mso-wrap-distance-top:0;mso-wrap-distance-right:9pt;mso-wrap-distance-bottom:5.65pt;mso-position-horizontal:absolute;mso-position-horizontal-relative:text;mso-position-vertical:absolute;mso-position-vertical-relative:text;mso-width-percent:0;mso-height-percent:0;mso-width-relative:page;mso-height-relative:page" o:spid="_x0000_s1026" o:allowincell="f" from=".4pt,56.2pt" to="441.6pt,56.2pt" w14:anchorId="0F856F76" o:gfxdata="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">
               <w10:wrap type="topAndBottom"/>

--- a/Grupo_10_CodeQuiz.docx
+++ b/Grupo_10_CodeQuiz.docx
@@ -9108,10 +9108,10 @@
         </w:rPr>
         <w:lastRenderedPageBreak/>
         <w:drawing>
-          <wp:inline distT="0" distB="0" distL="0" distR="0" wp14:anchorId="53CD3824" wp14:editId="2B0B95B6">
-            <wp:extent cx="5612765" cy="3964305"/>
+          <wp:inline distT="0" distB="0" distL="0" distR="0" wp14:anchorId="68C11E65" wp14:editId="14B5EDE6">
+            <wp:extent cx="5612765" cy="3945255"/>
             <wp:effectExtent l="0" t="0" r="6985" b="0"/>
-            <wp:docPr id="57631254" name="Imagem 1" descr="Uma imagem contendo Gráfico&#10;&#10;Descrição gerada automaticamente"/>
+            <wp:docPr id="1160824721" name="Imagem 1" descr="Interface gráfica do usuário&#10;&#10;Descrição gerada automaticamente"/>
             <wp:cNvGraphicFramePr>
               <a:graphicFrameLocks xmlns:a="http://schemas.openxmlformats.org/drawingml/2006/main" noChangeAspect="1"/>
             </wp:cNvGraphicFramePr>
@@ -9119,7 +9119,7 @@
               <a:graphicData uri="http://schemas.openxmlformats.org/drawingml/2006/picture">
                 <pic:pic xmlns:pic="http://schemas.openxmlformats.org/drawingml/2006/picture">
                   <pic:nvPicPr>
-                    <pic:cNvPr id="57631254" name="Imagem 1" descr="Uma imagem contendo Gráfico&#10;&#10;Descrição gerada automaticamente"/>
+                    <pic:cNvPr id="1160824721" name="Imagem 1" descr="Interface gráfica do usuário&#10;&#10;Descrição gerada automaticamente"/>
                     <pic:cNvPicPr/>
                   </pic:nvPicPr>
                   <pic:blipFill>
@@ -9131,7 +9131,7 @@
                   <pic:spPr>
                     <a:xfrm>
                       <a:off x="0" y="0"/>
-                      <a:ext cx="5612765" cy="3964305"/>
+                      <a:ext cx="5612765" cy="3945255"/>
                     </a:xfrm>
                     <a:prstGeom prst="rect">
                       <a:avLst/>
@@ -9158,10 +9158,10 @@
         </w:rPr>
         <w:lastRenderedPageBreak/>
         <w:drawing>
-          <wp:inline distT="0" distB="0" distL="0" distR="0" wp14:anchorId="5A6EB52A" wp14:editId="0480BE41">
-            <wp:extent cx="5612765" cy="3964940"/>
-            <wp:effectExtent l="0" t="0" r="6985" b="0"/>
-            <wp:docPr id="212466257" name="Imagem 1" descr="Texto&#10;&#10;Descrição gerada automaticamente com confiança média"/>
+          <wp:inline distT="0" distB="0" distL="0" distR="0" wp14:anchorId="381C3017" wp14:editId="65E28D5C">
+            <wp:extent cx="5612765" cy="3938905"/>
+            <wp:effectExtent l="0" t="0" r="6985" b="4445"/>
+            <wp:docPr id="537064435" name="Imagem 1" descr="Interface gráfica do usuário&#10;&#10;Descrição gerada automaticamente"/>
             <wp:cNvGraphicFramePr>
               <a:graphicFrameLocks xmlns:a="http://schemas.openxmlformats.org/drawingml/2006/main" noChangeAspect="1"/>
             </wp:cNvGraphicFramePr>
@@ -9169,7 +9169,7 @@
               <a:graphicData uri="http://schemas.openxmlformats.org/drawingml/2006/picture">
                 <pic:pic xmlns:pic="http://schemas.openxmlformats.org/drawingml/2006/picture">
                   <pic:nvPicPr>
-                    <pic:cNvPr id="212466257" name="Imagem 1" descr="Texto&#10;&#10;Descrição gerada automaticamente com confiança média"/>
+                    <pic:cNvPr id="537064435" name="Imagem 1" descr="Interface gráfica do usuário&#10;&#10;Descrição gerada automaticamente"/>
                     <pic:cNvPicPr/>
                   </pic:nvPicPr>
                   <pic:blipFill>
@@ -9181,7 +9181,7 @@
                   <pic:spPr>
                     <a:xfrm>
                       <a:off x="0" y="0"/>
-                      <a:ext cx="5612765" cy="3964940"/>
+                      <a:ext cx="5612765" cy="3938905"/>
                     </a:xfrm>
                     <a:prstGeom prst="rect">
                       <a:avLst/>
@@ -9866,7 +9866,7 @@
             </wp:anchor>
           </w:drawing>
         </mc:Choice>
-        <mc:Fallback xmlns:w16du="http://schemas.microsoft.com/office/word/2023/wordml/word16du" xmlns:a="http://schemas.openxmlformats.org/drawingml/2006/main" xmlns:a14="http://schemas.microsoft.com/office/drawing/2010/main">
+        <mc:Fallback xmlns:a14="http://schemas.microsoft.com/office/drawing/2010/main" xmlns:a="http://schemas.openxmlformats.org/drawingml/2006/main" xmlns:w16du="http://schemas.microsoft.com/office/word/2023/wordml/word16du">
           <w:pict w14:anchorId="522E6B34">
             <v:line id="Line 1" style="position:absolute;z-index:251657216;visibility:visible;mso-wrap-style:square;mso-width-percent:0;mso-height-percent:0;mso-wrap-distance-left:9pt;mso-wrap-distance-top:0;mso-wrap-distance-right:9pt;mso-wrap-distance-bottom:0;mso-position-horizontal:absolute;mso-position-horizontal-relative:text;mso-position-vertical:absolute;mso-position-vertical-relative:text;mso-width-percent:0;mso-height-percent:0;mso-width-relative:page;mso-height-relative:page" o:spid="_x0000_s1026" o:allowincell="f" from="-.45pt,-3.6pt" to="443.25pt,-3.6pt" w14:anchorId="4C2885CB" o:gfxdata="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">
               <w10:wrap type="topAndBottom"/>
@@ -10051,7 +10051,7 @@
             </wp:anchor>
           </w:drawing>
         </mc:Choice>
-        <mc:Fallback xmlns:w16du="http://schemas.microsoft.com/office/word/2023/wordml/word16du" xmlns:a="http://schemas.openxmlformats.org/drawingml/2006/main" xmlns:a14="http://schemas.microsoft.com/office/drawing/2010/main">
+        <mc:Fallback xmlns:a14="http://schemas.microsoft.com/office/drawing/2010/main" xmlns:a="http://schemas.openxmlformats.org/drawingml/2006/main" xmlns:w16du="http://schemas.microsoft.com/office/word/2023/wordml/word16du">
           <w:pict w14:anchorId="61F28CF7">
             <v:line id="Line 2" style="position:absolute;z-index:251658240;visibility:visible;mso-wrap-style:square;mso-width-percent:0;mso-height-percent:0;mso-wrap-distance-left:9pt;mso-wrap-distance-top:0;mso-wrap-distance-right:9pt;mso-wrap-distance-bottom:5.65pt;mso-position-horizontal:absolute;mso-position-horizontal-relative:text;mso-position-vertical:absolute;mso-position-vertical-relative:text;mso-width-percent:0;mso-height-percent:0;mso-width-relative:page;mso-height-relative:page" o:spid="_x0000_s1026" o:allowincell="f" from=".4pt,56.2pt" to="441.6pt,56.2pt" w14:anchorId="0F856F76" o:gfxdata="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">
               <w10:wrap type="topAndBottom"/>

--- a/Grupo_10_CodeQuiz.docx
+++ b/Grupo_10_CodeQuiz.docx
@@ -9002,16 +9002,25 @@
           <w:rFonts w:ascii="Verdana" w:hAnsi="Verdana"/>
         </w:rPr>
       </w:pPr>
+    </w:p>
+    <w:p>
+      <w:pPr>
+        <w:pStyle w:val="P2"/>
+        <w:ind w:left="0"/>
+        <w:rPr>
+          <w:rFonts w:ascii="Verdana" w:hAnsi="Verdana"/>
+        </w:rPr>
+      </w:pPr>
       <w:r>
         <w:rPr>
           <w:noProof/>
         </w:rPr>
         <w:lastRenderedPageBreak/>
         <w:drawing>
-          <wp:inline distT="0" distB="0" distL="0" distR="0" wp14:anchorId="1D965AD0" wp14:editId="663875DC">
-            <wp:extent cx="5612765" cy="3970655"/>
-            <wp:effectExtent l="0" t="0" r="6985" b="0"/>
-            <wp:docPr id="1861999194" name="Imagem 1" descr="Interface gráfica do usuário, Aplicativo&#10;&#10;Descrição gerada automaticamente"/>
+          <wp:inline distT="0" distB="0" distL="0" distR="0" wp14:anchorId="5A7364CA" wp14:editId="78AD5CB3">
+            <wp:extent cx="5612765" cy="3934460"/>
+            <wp:effectExtent l="0" t="0" r="6985" b="8890"/>
+            <wp:docPr id="54107220" name="Imagem 1" descr="Interface gráfica do usuário, Aplicativo&#10;&#10;Descrição gerada automaticamente"/>
             <wp:cNvGraphicFramePr>
               <a:graphicFrameLocks xmlns:a="http://schemas.openxmlformats.org/drawingml/2006/main" noChangeAspect="1"/>
             </wp:cNvGraphicFramePr>
@@ -9019,7 +9028,7 @@
               <a:graphicData uri="http://schemas.openxmlformats.org/drawingml/2006/picture">
                 <pic:pic xmlns:pic="http://schemas.openxmlformats.org/drawingml/2006/picture">
                   <pic:nvPicPr>
-                    <pic:cNvPr id="1861999194" name="Imagem 1" descr="Interface gráfica do usuário, Aplicativo&#10;&#10;Descrição gerada automaticamente"/>
+                    <pic:cNvPr id="54107220" name="Imagem 1" descr="Interface gráfica do usuário, Aplicativo&#10;&#10;Descrição gerada automaticamente"/>
                     <pic:cNvPicPr/>
                   </pic:nvPicPr>
                   <pic:blipFill>
@@ -9031,7 +9040,7 @@
                   <pic:spPr>
                     <a:xfrm>
                       <a:off x="0" y="0"/>
-                      <a:ext cx="5612765" cy="3970655"/>
+                      <a:ext cx="5612765" cy="3934460"/>
                     </a:xfrm>
                     <a:prstGeom prst="rect">
                       <a:avLst/>
@@ -9058,10 +9067,10 @@
         </w:rPr>
         <w:lastRenderedPageBreak/>
         <w:drawing>
-          <wp:inline distT="0" distB="0" distL="0" distR="0" wp14:anchorId="77A0E6A7" wp14:editId="11F55308">
-            <wp:extent cx="5612765" cy="3951605"/>
+          <wp:inline distT="0" distB="0" distL="0" distR="0" wp14:anchorId="569E5560" wp14:editId="1EB2C9B7">
+            <wp:extent cx="5612765" cy="3984625"/>
             <wp:effectExtent l="0" t="0" r="6985" b="0"/>
-            <wp:docPr id="264441747" name="Imagem 1" descr="Interface gráfica do usuário&#10;&#10;Descrição gerada automaticamente"/>
+            <wp:docPr id="1465713409" name="Imagem 1" descr="Interface gráfica do usuário&#10;&#10;Descrição gerada automaticamente"/>
             <wp:cNvGraphicFramePr>
               <a:graphicFrameLocks xmlns:a="http://schemas.openxmlformats.org/drawingml/2006/main" noChangeAspect="1"/>
             </wp:cNvGraphicFramePr>
@@ -9069,7 +9078,7 @@
               <a:graphicData uri="http://schemas.openxmlformats.org/drawingml/2006/picture">
                 <pic:pic xmlns:pic="http://schemas.openxmlformats.org/drawingml/2006/picture">
                   <pic:nvPicPr>
-                    <pic:cNvPr id="264441747" name="Imagem 1" descr="Interface gráfica do usuário&#10;&#10;Descrição gerada automaticamente"/>
+                    <pic:cNvPr id="1465713409" name="Imagem 1" descr="Interface gráfica do usuário&#10;&#10;Descrição gerada automaticamente"/>
                     <pic:cNvPicPr/>
                   </pic:nvPicPr>
                   <pic:blipFill>
@@ -9081,7 +9090,7 @@
                   <pic:spPr>
                     <a:xfrm>
                       <a:off x="0" y="0"/>
-                      <a:ext cx="5612765" cy="3951605"/>
+                      <a:ext cx="5612765" cy="3984625"/>
                     </a:xfrm>
                     <a:prstGeom prst="rect">
                       <a:avLst/>
@@ -9102,16 +9111,25 @@
           <w:rFonts w:ascii="Verdana" w:hAnsi="Verdana"/>
         </w:rPr>
       </w:pPr>
+    </w:p>
+    <w:p>
+      <w:pPr>
+        <w:pStyle w:val="P2"/>
+        <w:ind w:left="0"/>
+        <w:rPr>
+          <w:rFonts w:ascii="Verdana" w:hAnsi="Verdana"/>
+        </w:rPr>
+      </w:pPr>
       <w:r>
         <w:rPr>
           <w:noProof/>
         </w:rPr>
         <w:lastRenderedPageBreak/>
         <w:drawing>
-          <wp:inline distT="0" distB="0" distL="0" distR="0" wp14:anchorId="68C11E65" wp14:editId="14B5EDE6">
-            <wp:extent cx="5612765" cy="3945255"/>
+          <wp:inline distT="0" distB="0" distL="0" distR="0" wp14:anchorId="585A8B56" wp14:editId="75731EF4">
+            <wp:extent cx="5612765" cy="3946525"/>
             <wp:effectExtent l="0" t="0" r="6985" b="0"/>
-            <wp:docPr id="1160824721" name="Imagem 1" descr="Interface gráfica do usuário&#10;&#10;Descrição gerada automaticamente"/>
+            <wp:docPr id="1062600750" name="Imagem 1" descr="Interface gráfica do usuário, Texto, Aplicativo&#10;&#10;Descrição gerada automaticamente"/>
             <wp:cNvGraphicFramePr>
               <a:graphicFrameLocks xmlns:a="http://schemas.openxmlformats.org/drawingml/2006/main" noChangeAspect="1"/>
             </wp:cNvGraphicFramePr>
@@ -9119,7 +9137,7 @@
               <a:graphicData uri="http://schemas.openxmlformats.org/drawingml/2006/picture">
                 <pic:pic xmlns:pic="http://schemas.openxmlformats.org/drawingml/2006/picture">
                   <pic:nvPicPr>
-                    <pic:cNvPr id="1160824721" name="Imagem 1" descr="Interface gráfica do usuário&#10;&#10;Descrição gerada automaticamente"/>
+                    <pic:cNvPr id="1062600750" name="Imagem 1" descr="Interface gráfica do usuário, Texto, Aplicativo&#10;&#10;Descrição gerada automaticamente"/>
                     <pic:cNvPicPr/>
                   </pic:nvPicPr>
                   <pic:blipFill>
@@ -9131,7 +9149,7 @@
                   <pic:spPr>
                     <a:xfrm>
                       <a:off x="0" y="0"/>
-                      <a:ext cx="5612765" cy="3945255"/>
+                      <a:ext cx="5612765" cy="3946525"/>
                     </a:xfrm>
                     <a:prstGeom prst="rect">
                       <a:avLst/>
@@ -9152,16 +9170,25 @@
           <w:rFonts w:ascii="Verdana" w:hAnsi="Verdana"/>
         </w:rPr>
       </w:pPr>
+    </w:p>
+    <w:p>
+      <w:pPr>
+        <w:pStyle w:val="P2"/>
+        <w:ind w:left="0"/>
+        <w:rPr>
+          <w:rFonts w:ascii="Verdana" w:hAnsi="Verdana"/>
+        </w:rPr>
+      </w:pPr>
       <w:r>
         <w:rPr>
           <w:noProof/>
         </w:rPr>
         <w:lastRenderedPageBreak/>
         <w:drawing>
-          <wp:inline distT="0" distB="0" distL="0" distR="0" wp14:anchorId="381C3017" wp14:editId="65E28D5C">
-            <wp:extent cx="5612765" cy="3938905"/>
-            <wp:effectExtent l="0" t="0" r="6985" b="4445"/>
-            <wp:docPr id="537064435" name="Imagem 1" descr="Interface gráfica do usuário&#10;&#10;Descrição gerada automaticamente"/>
+          <wp:inline distT="0" distB="0" distL="0" distR="0" wp14:anchorId="3685725F" wp14:editId="26B060F6">
+            <wp:extent cx="5612765" cy="3948430"/>
+            <wp:effectExtent l="0" t="0" r="6985" b="0"/>
+            <wp:docPr id="558978028" name="Imagem 1" descr="Interface gráfica do usuário, Aplicativo&#10;&#10;Descrição gerada automaticamente"/>
             <wp:cNvGraphicFramePr>
               <a:graphicFrameLocks xmlns:a="http://schemas.openxmlformats.org/drawingml/2006/main" noChangeAspect="1"/>
             </wp:cNvGraphicFramePr>
@@ -9169,7 +9196,7 @@
               <a:graphicData uri="http://schemas.openxmlformats.org/drawingml/2006/picture">
                 <pic:pic xmlns:pic="http://schemas.openxmlformats.org/drawingml/2006/picture">
                   <pic:nvPicPr>
-                    <pic:cNvPr id="537064435" name="Imagem 1" descr="Interface gráfica do usuário&#10;&#10;Descrição gerada automaticamente"/>
+                    <pic:cNvPr id="558978028" name="Imagem 1" descr="Interface gráfica do usuário, Aplicativo&#10;&#10;Descrição gerada automaticamente"/>
                     <pic:cNvPicPr/>
                   </pic:nvPicPr>
                   <pic:blipFill>
@@ -9181,7 +9208,7 @@
                   <pic:spPr>
                     <a:xfrm>
                       <a:off x="0" y="0"/>
-                      <a:ext cx="5612765" cy="3938905"/>
+                      <a:ext cx="5612765" cy="3948430"/>
                     </a:xfrm>
                     <a:prstGeom prst="rect">
                       <a:avLst/>
@@ -9208,10 +9235,10 @@
         </w:rPr>
         <w:lastRenderedPageBreak/>
         <w:drawing>
-          <wp:inline distT="0" distB="0" distL="0" distR="0" wp14:anchorId="2B031607" wp14:editId="7674ED58">
-            <wp:extent cx="5612765" cy="3949700"/>
-            <wp:effectExtent l="0" t="0" r="6985" b="0"/>
-            <wp:docPr id="1494184093" name="Imagem 1" descr="Forma&#10;&#10;Descrição gerada automaticamente com confiança média"/>
+          <wp:inline distT="0" distB="0" distL="0" distR="0" wp14:anchorId="5195217B" wp14:editId="2217BB41">
+            <wp:extent cx="5612765" cy="3956050"/>
+            <wp:effectExtent l="0" t="0" r="6985" b="6350"/>
+            <wp:docPr id="1843976523" name="Imagem 1" descr="Uma imagem contendo Diagrama&#10;&#10;Descrição gerada automaticamente"/>
             <wp:cNvGraphicFramePr>
               <a:graphicFrameLocks xmlns:a="http://schemas.openxmlformats.org/drawingml/2006/main" noChangeAspect="1"/>
             </wp:cNvGraphicFramePr>
@@ -9219,7 +9246,7 @@
               <a:graphicData uri="http://schemas.openxmlformats.org/drawingml/2006/picture">
                 <pic:pic xmlns:pic="http://schemas.openxmlformats.org/drawingml/2006/picture">
                   <pic:nvPicPr>
-                    <pic:cNvPr id="1494184093" name="Imagem 1" descr="Forma&#10;&#10;Descrição gerada automaticamente com confiança média"/>
+                    <pic:cNvPr id="1843976523" name="Imagem 1" descr="Uma imagem contendo Diagrama&#10;&#10;Descrição gerada automaticamente"/>
                     <pic:cNvPicPr/>
                   </pic:nvPicPr>
                   <pic:blipFill>
@@ -9231,7 +9258,7 @@
                   <pic:spPr>
                     <a:xfrm>
                       <a:off x="0" y="0"/>
-                      <a:ext cx="5612765" cy="3949700"/>
+                      <a:ext cx="5612765" cy="3956050"/>
                     </a:xfrm>
                     <a:prstGeom prst="rect">
                       <a:avLst/>
@@ -9258,10 +9285,10 @@
         </w:rPr>
         <w:lastRenderedPageBreak/>
         <w:drawing>
-          <wp:inline distT="0" distB="0" distL="0" distR="0" wp14:anchorId="4CF873A2" wp14:editId="5DAC7339">
-            <wp:extent cx="5612765" cy="3951605"/>
+          <wp:inline distT="0" distB="0" distL="0" distR="0" wp14:anchorId="59B99AE0" wp14:editId="0479CD25">
+            <wp:extent cx="5612765" cy="3928745"/>
             <wp:effectExtent l="0" t="0" r="6985" b="0"/>
-            <wp:docPr id="1087170964" name="Imagem 1" descr="Uma imagem contendo Gráfico&#10;&#10;Descrição gerada automaticamente"/>
+            <wp:docPr id="12798447" name="Imagem 1" descr="Uma imagem contendo Interface gráfica do usuário&#10;&#10;Descrição gerada automaticamente"/>
             <wp:cNvGraphicFramePr>
               <a:graphicFrameLocks xmlns:a="http://schemas.openxmlformats.org/drawingml/2006/main" noChangeAspect="1"/>
             </wp:cNvGraphicFramePr>
@@ -9269,7 +9296,7 @@
               <a:graphicData uri="http://schemas.openxmlformats.org/drawingml/2006/picture">
                 <pic:pic xmlns:pic="http://schemas.openxmlformats.org/drawingml/2006/picture">
                   <pic:nvPicPr>
-                    <pic:cNvPr id="1087170964" name="Imagem 1" descr="Uma imagem contendo Gráfico&#10;&#10;Descrição gerada automaticamente"/>
+                    <pic:cNvPr id="12798447" name="Imagem 1" descr="Uma imagem contendo Interface gráfica do usuário&#10;&#10;Descrição gerada automaticamente"/>
                     <pic:cNvPicPr/>
                   </pic:nvPicPr>
                   <pic:blipFill>
@@ -9281,7 +9308,7 @@
                   <pic:spPr>
                     <a:xfrm>
                       <a:off x="0" y="0"/>
-                      <a:ext cx="5612765" cy="3951605"/>
+                      <a:ext cx="5612765" cy="3928745"/>
                     </a:xfrm>
                     <a:prstGeom prst="rect">
                       <a:avLst/>
@@ -9306,12 +9333,11 @@
         <w:rPr>
           <w:noProof/>
         </w:rPr>
-        <w:lastRenderedPageBreak/>
         <w:drawing>
-          <wp:inline distT="0" distB="0" distL="0" distR="0" wp14:anchorId="3A2FAD5D" wp14:editId="257FE2B9">
-            <wp:extent cx="5612765" cy="3914775"/>
-            <wp:effectExtent l="0" t="0" r="6985" b="9525"/>
-            <wp:docPr id="139379424" name="Imagem 1" descr="Uma imagem contendo Texto&#10;&#10;Descrição gerada automaticamente"/>
+          <wp:inline distT="0" distB="0" distL="0" distR="0" wp14:anchorId="71606516" wp14:editId="03896456">
+            <wp:extent cx="5612765" cy="3931285"/>
+            <wp:effectExtent l="0" t="0" r="6985" b="0"/>
+            <wp:docPr id="1184982936" name="Imagem 1" descr="Uma imagem contendo Interface gráfica do usuário&#10;&#10;Descrição gerada automaticamente"/>
             <wp:cNvGraphicFramePr>
               <a:graphicFrameLocks xmlns:a="http://schemas.openxmlformats.org/drawingml/2006/main" noChangeAspect="1"/>
             </wp:cNvGraphicFramePr>
@@ -9319,7 +9345,7 @@
               <a:graphicData uri="http://schemas.openxmlformats.org/drawingml/2006/picture">
                 <pic:pic xmlns:pic="http://schemas.openxmlformats.org/drawingml/2006/picture">
                   <pic:nvPicPr>
-                    <pic:cNvPr id="139379424" name="Imagem 1" descr="Uma imagem contendo Texto&#10;&#10;Descrição gerada automaticamente"/>
+                    <pic:cNvPr id="1184982936" name="Imagem 1" descr="Uma imagem contendo Interface gráfica do usuário&#10;&#10;Descrição gerada automaticamente"/>
                     <pic:cNvPicPr/>
                   </pic:nvPicPr>
                   <pic:blipFill>
@@ -9331,7 +9357,7 @@
                   <pic:spPr>
                     <a:xfrm>
                       <a:off x="0" y="0"/>
-                      <a:ext cx="5612765" cy="3914775"/>
+                      <a:ext cx="5612765" cy="3931285"/>
                     </a:xfrm>
                     <a:prstGeom prst="rect">
                       <a:avLst/>
@@ -9356,11 +9382,12 @@
         <w:rPr>
           <w:noProof/>
         </w:rPr>
+        <w:lastRenderedPageBreak/>
         <w:drawing>
-          <wp:inline distT="0" distB="0" distL="0" distR="0" wp14:anchorId="3AB3B67D" wp14:editId="36AFEC2B">
-            <wp:extent cx="5612765" cy="3920490"/>
-            <wp:effectExtent l="0" t="0" r="6985" b="3810"/>
-            <wp:docPr id="315780856" name="Imagem 1" descr="Interface gráfica do usuário&#10;&#10;Descrição gerada automaticamente"/>
+          <wp:inline distT="0" distB="0" distL="0" distR="0" wp14:anchorId="6D2486FA" wp14:editId="064F76C8">
+            <wp:extent cx="5612765" cy="3949065"/>
+            <wp:effectExtent l="0" t="0" r="6985" b="0"/>
+            <wp:docPr id="2071613969" name="Imagem 1" descr="Interface gráfica do usuário&#10;&#10;Descrição gerada automaticamente"/>
             <wp:cNvGraphicFramePr>
               <a:graphicFrameLocks xmlns:a="http://schemas.openxmlformats.org/drawingml/2006/main" noChangeAspect="1"/>
             </wp:cNvGraphicFramePr>
@@ -9368,7 +9395,7 @@
               <a:graphicData uri="http://schemas.openxmlformats.org/drawingml/2006/picture">
                 <pic:pic xmlns:pic="http://schemas.openxmlformats.org/drawingml/2006/picture">
                   <pic:nvPicPr>
-                    <pic:cNvPr id="315780856" name="Imagem 1" descr="Interface gráfica do usuário&#10;&#10;Descrição gerada automaticamente"/>
+                    <pic:cNvPr id="2071613969" name="Imagem 1" descr="Interface gráfica do usuário&#10;&#10;Descrição gerada automaticamente"/>
                     <pic:cNvPicPr/>
                   </pic:nvPicPr>
                   <pic:blipFill>
@@ -9380,7 +9407,7 @@
                   <pic:spPr>
                     <a:xfrm>
                       <a:off x="0" y="0"/>
-                      <a:ext cx="5612765" cy="3920490"/>
+                      <a:ext cx="5612765" cy="3949065"/>
                     </a:xfrm>
                     <a:prstGeom prst="rect">
                       <a:avLst/>
@@ -9605,6 +9632,7 @@
           <w:color w:val="202124"/>
           <w:shd w:val="clear" w:color="auto" w:fill="FFFFFF"/>
         </w:rPr>
+        <w:lastRenderedPageBreak/>
         <w:t>Respostas:</w:t>
       </w:r>
     </w:p>
@@ -9717,7 +9745,6 @@
         <w:jc w:val="left"/>
       </w:pPr>
       <w:r>
-        <w:lastRenderedPageBreak/>
         <w:t xml:space="preserve">A maioria dos alunos que responderam ao questionário e os membros do grupo decidiram que o mascote deveria ser uma xícara com uma cobra dentro dela, parecidos com a logo do </w:t>
       </w:r>
       <w:r>
@@ -9866,7 +9893,7 @@
             </wp:anchor>
           </w:drawing>
         </mc:Choice>
-        <mc:Fallback xmlns:a14="http://schemas.microsoft.com/office/drawing/2010/main" xmlns:a="http://schemas.openxmlformats.org/drawingml/2006/main" xmlns:w16du="http://schemas.microsoft.com/office/word/2023/wordml/word16du">
+        <mc:Fallback xmlns:w16du="http://schemas.microsoft.com/office/word/2023/wordml/word16du" xmlns:a="http://schemas.openxmlformats.org/drawingml/2006/main" xmlns:a14="http://schemas.microsoft.com/office/drawing/2010/main">
           <w:pict w14:anchorId="522E6B34">
             <v:line id="Line 1" style="position:absolute;z-index:251657216;visibility:visible;mso-wrap-style:square;mso-width-percent:0;mso-height-percent:0;mso-wrap-distance-left:9pt;mso-wrap-distance-top:0;mso-wrap-distance-right:9pt;mso-wrap-distance-bottom:0;mso-position-horizontal:absolute;mso-position-horizontal-relative:text;mso-position-vertical:absolute;mso-position-vertical-relative:text;mso-width-percent:0;mso-height-percent:0;mso-width-relative:page;mso-height-relative:page" o:spid="_x0000_s1026" o:allowincell="f" from="-.45pt,-3.6pt" to="443.25pt,-3.6pt" w14:anchorId="4C2885CB" o:gfxdata="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">
               <w10:wrap type="topAndBottom"/>
@@ -10051,7 +10078,7 @@
             </wp:anchor>
           </w:drawing>
         </mc:Choice>
-        <mc:Fallback xmlns:a14="http://schemas.microsoft.com/office/drawing/2010/main" xmlns:a="http://schemas.openxmlformats.org/drawingml/2006/main" xmlns:w16du="http://schemas.microsoft.com/office/word/2023/wordml/word16du">
+        <mc:Fallback xmlns:w16du="http://schemas.microsoft.com/office/word/2023/wordml/word16du" xmlns:a="http://schemas.openxmlformats.org/drawingml/2006/main" xmlns:a14="http://schemas.microsoft.com/office/drawing/2010/main">
           <w:pict w14:anchorId="61F28CF7">
             <v:line id="Line 2" style="position:absolute;z-index:251658240;visibility:visible;mso-wrap-style:square;mso-width-percent:0;mso-height-percent:0;mso-wrap-distance-left:9pt;mso-wrap-distance-top:0;mso-wrap-distance-right:9pt;mso-wrap-distance-bottom:5.65pt;mso-position-horizontal:absolute;mso-position-horizontal-relative:text;mso-position-vertical:absolute;mso-position-vertical-relative:text;mso-width-percent:0;mso-height-percent:0;mso-width-relative:page;mso-height-relative:page" o:spid="_x0000_s1026" o:allowincell="f" from=".4pt,56.2pt" to="441.6pt,56.2pt" w14:anchorId="0F856F76" o:gfxdata="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">
               <w10:wrap type="topAndBottom"/>
